--- a/Assignment1.docx
+++ b/Assignment1.docx
@@ -5,11 +5,336 @@
     <w:p>
       <w:pPr>
         <w:pStyle w:val="Heading1"/>
-      </w:pPr>
-      <w:r>
+        <w:jc w:val="center"/>
+        <w:rPr>
+          <w:color w:val="000000" w:themeColor="text1"/>
+        </w:rPr>
+      </w:pPr>
+      <w:r>
+        <w:rPr>
+          <w:color w:val="000000" w:themeColor="text1"/>
+        </w:rPr>
         <w:t>Assignment 1: Getting Started</w:t>
       </w:r>
     </w:p>
+    <w:p>
+      <w:pPr>
+        <w:pStyle w:val="Heading1"/>
+        <w:tabs>
+          <w:tab w:val="left" w:pos="2457"/>
+        </w:tabs>
+        <w:jc w:val="center"/>
+        <w:rPr>
+          <w:i/>
+          <w:iCs/>
+          <w:color w:val="000000" w:themeColor="text1"/>
+          <w:sz w:val="24"/>
+          <w:szCs w:val="24"/>
+        </w:rPr>
+      </w:pPr>
+    </w:p>
+    <w:p>
+      <w:pPr>
+        <w:pStyle w:val="Heading1"/>
+        <w:tabs>
+          <w:tab w:val="left" w:pos="2457"/>
+        </w:tabs>
+        <w:jc w:val="center"/>
+        <w:rPr>
+          <w:i/>
+          <w:iCs/>
+          <w:color w:val="000000" w:themeColor="text1"/>
+          <w:sz w:val="24"/>
+          <w:szCs w:val="24"/>
+        </w:rPr>
+      </w:pPr>
+    </w:p>
+    <w:p>
+      <w:pPr>
+        <w:pStyle w:val="Heading1"/>
+        <w:tabs>
+          <w:tab w:val="left" w:pos="2457"/>
+        </w:tabs>
+        <w:jc w:val="center"/>
+        <w:rPr>
+          <w:i/>
+          <w:iCs/>
+          <w:color w:val="000000" w:themeColor="text1"/>
+          <w:sz w:val="24"/>
+          <w:szCs w:val="24"/>
+        </w:rPr>
+      </w:pPr>
+    </w:p>
+    <w:p>
+      <w:pPr>
+        <w:pStyle w:val="Heading1"/>
+        <w:tabs>
+          <w:tab w:val="left" w:pos="2457"/>
+        </w:tabs>
+        <w:jc w:val="center"/>
+        <w:rPr>
+          <w:i/>
+          <w:iCs/>
+          <w:color w:val="000000" w:themeColor="text1"/>
+          <w:sz w:val="24"/>
+          <w:szCs w:val="24"/>
+        </w:rPr>
+      </w:pPr>
+    </w:p>
+    <w:p>
+      <w:pPr>
+        <w:pStyle w:val="Heading1"/>
+        <w:tabs>
+          <w:tab w:val="left" w:pos="2457"/>
+        </w:tabs>
+        <w:jc w:val="center"/>
+        <w:rPr>
+          <w:i/>
+          <w:iCs/>
+          <w:color w:val="000000" w:themeColor="text1"/>
+          <w:sz w:val="24"/>
+          <w:szCs w:val="24"/>
+        </w:rPr>
+      </w:pPr>
+    </w:p>
+    <w:p>
+      <w:pPr>
+        <w:pStyle w:val="Heading1"/>
+        <w:tabs>
+          <w:tab w:val="left" w:pos="2457"/>
+        </w:tabs>
+        <w:jc w:val="center"/>
+        <w:rPr>
+          <w:i/>
+          <w:iCs/>
+          <w:color w:val="000000" w:themeColor="text1"/>
+          <w:sz w:val="36"/>
+          <w:szCs w:val="36"/>
+        </w:rPr>
+      </w:pPr>
+      <w:r>
+        <w:rPr>
+          <w:i/>
+          <w:iCs/>
+          <w:color w:val="000000" w:themeColor="text1"/>
+          <w:sz w:val="36"/>
+          <w:szCs w:val="36"/>
+        </w:rPr>
+        <w:t>Milan Bista</w:t>
+      </w:r>
+    </w:p>
+    <w:p>
+      <w:pPr>
+        <w:pStyle w:val="Heading1"/>
+        <w:tabs>
+          <w:tab w:val="left" w:pos="2457"/>
+        </w:tabs>
+        <w:jc w:val="center"/>
+        <w:rPr>
+          <w:i/>
+          <w:iCs/>
+          <w:color w:val="000000" w:themeColor="text1"/>
+          <w:sz w:val="28"/>
+          <w:szCs w:val="28"/>
+        </w:rPr>
+      </w:pPr>
+      <w:r>
+        <w:rPr>
+          <w:i/>
+          <w:iCs/>
+          <w:color w:val="000000" w:themeColor="text1"/>
+          <w:sz w:val="28"/>
+          <w:szCs w:val="28"/>
+        </w:rPr>
+        <w:t xml:space="preserve">University of </w:t>
+      </w:r>
+      <w:proofErr w:type="spellStart"/>
+      <w:r>
+        <w:rPr>
+          <w:i/>
+          <w:iCs/>
+          <w:color w:val="000000" w:themeColor="text1"/>
+          <w:sz w:val="28"/>
+          <w:szCs w:val="28"/>
+        </w:rPr>
+        <w:t>Cumberlands</w:t>
+      </w:r>
+      <w:proofErr w:type="spellEnd"/>
+    </w:p>
+    <w:p>
+      <w:pPr>
+        <w:pStyle w:val="Heading1"/>
+        <w:tabs>
+          <w:tab w:val="left" w:pos="2457"/>
+        </w:tabs>
+        <w:jc w:val="center"/>
+        <w:rPr>
+          <w:i/>
+          <w:iCs/>
+          <w:color w:val="000000" w:themeColor="text1"/>
+          <w:sz w:val="24"/>
+          <w:szCs w:val="24"/>
+        </w:rPr>
+      </w:pPr>
+      <w:r>
+        <w:rPr>
+          <w:i/>
+          <w:iCs/>
+          <w:color w:val="000000" w:themeColor="text1"/>
+          <w:sz w:val="24"/>
+          <w:szCs w:val="24"/>
+        </w:rPr>
+        <w:t>2024 Fall - Algorithms and Data Structures (MSCS-532-B01) - Second Bi-term</w:t>
+      </w:r>
+    </w:p>
+    <w:p>
+      <w:pPr>
+        <w:pStyle w:val="Heading1"/>
+        <w:tabs>
+          <w:tab w:val="left" w:pos="2457"/>
+        </w:tabs>
+        <w:jc w:val="center"/>
+        <w:rPr>
+          <w:b/>
+          <w:bCs/>
+          <w:i/>
+          <w:iCs/>
+          <w:color w:val="000000" w:themeColor="text1"/>
+          <w:sz w:val="24"/>
+          <w:szCs w:val="24"/>
+        </w:rPr>
+      </w:pPr>
+      <w:r>
+        <w:rPr>
+          <w:b/>
+          <w:bCs/>
+          <w:i/>
+          <w:iCs/>
+          <w:color w:val="000000" w:themeColor="text1"/>
+          <w:sz w:val="24"/>
+          <w:szCs w:val="24"/>
+        </w:rPr>
+        <w:t xml:space="preserve">Instructors: </w:t>
+      </w:r>
+      <w:proofErr w:type="spellStart"/>
+      <w:r>
+        <w:rPr>
+          <w:b/>
+          <w:bCs/>
+          <w:i/>
+          <w:iCs/>
+          <w:color w:val="000000" w:themeColor="text1"/>
+          <w:sz w:val="24"/>
+          <w:szCs w:val="24"/>
+        </w:rPr>
+        <w:t>Machica</w:t>
+      </w:r>
+      <w:proofErr w:type="spellEnd"/>
+      <w:r>
+        <w:rPr>
+          <w:b/>
+          <w:bCs/>
+          <w:i/>
+          <w:iCs/>
+          <w:color w:val="000000" w:themeColor="text1"/>
+          <w:sz w:val="24"/>
+          <w:szCs w:val="24"/>
+        </w:rPr>
+        <w:t xml:space="preserve"> </w:t>
+      </w:r>
+      <w:proofErr w:type="spellStart"/>
+      <w:r>
+        <w:rPr>
+          <w:b/>
+          <w:bCs/>
+          <w:i/>
+          <w:iCs/>
+          <w:color w:val="000000" w:themeColor="text1"/>
+          <w:sz w:val="24"/>
+          <w:szCs w:val="24"/>
+        </w:rPr>
+        <w:t>Mcclain</w:t>
+      </w:r>
+      <w:proofErr w:type="spellEnd"/>
+      <w:r>
+        <w:rPr>
+          <w:b/>
+          <w:bCs/>
+          <w:i/>
+          <w:iCs/>
+          <w:color w:val="000000" w:themeColor="text1"/>
+          <w:sz w:val="24"/>
+          <w:szCs w:val="24"/>
+        </w:rPr>
+        <w:t xml:space="preserve"> / </w:t>
+      </w:r>
+      <w:r>
+        <w:rPr>
+          <w:b/>
+          <w:bCs/>
+          <w:color w:val="000000" w:themeColor="text1"/>
+          <w:sz w:val="24"/>
+          <w:szCs w:val="24"/>
+        </w:rPr>
+        <w:t>Vanessa Cooper</w:t>
+      </w:r>
+    </w:p>
+    <w:p>
+      <w:pPr>
+        <w:pStyle w:val="Heading1"/>
+        <w:jc w:val="center"/>
+        <w:rPr>
+          <w:i/>
+          <w:iCs/>
+          <w:color w:val="000000" w:themeColor="text1"/>
+          <w:sz w:val="24"/>
+          <w:szCs w:val="24"/>
+        </w:rPr>
+      </w:pPr>
+      <w:r>
+        <w:rPr>
+          <w:i/>
+          <w:iCs/>
+          <w:color w:val="000000" w:themeColor="text1"/>
+          <w:sz w:val="24"/>
+          <w:szCs w:val="24"/>
+        </w:rPr>
+        <w:t xml:space="preserve">GitHub: </w:t>
+      </w:r>
+      <w:hyperlink r:id="rId4" w:history="1">
+        <w:r>
+          <w:rPr>
+            <w:rStyle w:val="Hyperlink"/>
+            <w:i/>
+            <w:iCs/>
+            <w:sz w:val="24"/>
+            <w:szCs w:val="24"/>
+          </w:rPr>
+          <w:t>https://github.com/mbista25742/MSCS532_Assignment1</w:t>
+        </w:r>
+      </w:hyperlink>
+    </w:p>
+    <w:p/>
+    <w:p/>
+    <w:p/>
+    <w:p/>
+    <w:p/>
+    <w:p/>
+    <w:p/>
+    <w:p/>
+    <w:p/>
+    <w:p/>
+    <w:p/>
+    <w:p/>
+    <w:p/>
+    <w:p/>
+    <w:p/>
+    <w:p/>
+    <w:p/>
+    <w:p/>
+    <w:p/>
+    <w:p/>
+    <w:p/>
     <w:p>
       <w:pPr>
         <w:pStyle w:val="Heading2"/>
@@ -49,7 +374,7 @@
                     <pic:cNvPicPr/>
                   </pic:nvPicPr>
                   <pic:blipFill>
-                    <a:blip r:embed="rId4">
+                    <a:blip r:embed="rId5">
                       <a:extLst>
                         <a:ext uri="{28A0092B-C50C-407E-A947-70E740481C1C}">
                           <a14:useLocalDpi xmlns:a14="http://schemas.microsoft.com/office/drawing/2010/main" val="0"/>
@@ -110,7 +435,7 @@
                     <pic:cNvPicPr/>
                   </pic:nvPicPr>
                   <pic:blipFill>
-                    <a:blip r:embed="rId5" cstate="print">
+                    <a:blip r:embed="rId6" cstate="print">
                       <a:extLst>
                         <a:ext uri="{28A0092B-C50C-407E-A947-70E740481C1C}">
                           <a14:useLocalDpi xmlns:a14="http://schemas.microsoft.com/office/drawing/2010/main" val="0"/>
@@ -179,7 +504,7 @@
                     <pic:cNvPicPr/>
                   </pic:nvPicPr>
                   <pic:blipFill>
-                    <a:blip r:embed="rId6" cstate="print">
+                    <a:blip r:embed="rId7" cstate="print">
                       <a:extLst>
                         <a:ext uri="{28A0092B-C50C-407E-A947-70E740481C1C}">
                           <a14:useLocalDpi xmlns:a14="http://schemas.microsoft.com/office/drawing/2010/main" val="0"/>
@@ -206,6 +531,281 @@
         </w:drawing>
       </w:r>
     </w:p>
+    <w:p/>
+    <w:p>
+      <w:pPr>
+        <w:pStyle w:val="Heading2"/>
+      </w:pPr>
+      <w:r>
+        <w:t>Step 4: Assignment</w:t>
+      </w:r>
+    </w:p>
+    <w:p>
+      <w:r>
+        <w:t>Now I am going to do the first assignment which is to write an insertion sort algorithm to sort in monotonically decreasing order</w:t>
+      </w:r>
+    </w:p>
+    <w:p>
+      <w:r>
+        <w:t xml:space="preserve">I have created a repository named </w:t>
+      </w:r>
+      <w:r>
+        <w:rPr>
+          <w:b/>
+          <w:bCs/>
+        </w:rPr>
+        <w:t>MSCS532_Assignment1</w:t>
+      </w:r>
+      <w:r>
+        <w:t xml:space="preserve"> </w:t>
+      </w:r>
+    </w:p>
+    <w:p/>
+    <w:p>
+      <w:pPr>
+        <w:rPr>
+          <w:color w:val="153D63" w:themeColor="text2" w:themeTint="E6"/>
+        </w:rPr>
+      </w:pPr>
+      <w:proofErr w:type="spellStart"/>
+      <w:r>
+        <w:rPr>
+          <w:color w:val="153D63" w:themeColor="text2" w:themeTint="E6"/>
+        </w:rPr>
+        <w:t>GithubLink</w:t>
+      </w:r>
+      <w:proofErr w:type="spellEnd"/>
+      <w:r>
+        <w:rPr>
+          <w:color w:val="153D63" w:themeColor="text2" w:themeTint="E6"/>
+        </w:rPr>
+        <w:t xml:space="preserve">: </w:t>
+      </w:r>
+      <w:hyperlink r:id="rId8" w:history="1">
+        <w:r>
+          <w:rPr>
+            <w:rStyle w:val="Hyperlink"/>
+            <w:color w:val="153D63" w:themeColor="text2" w:themeTint="E6"/>
+          </w:rPr>
+          <w:t>https://github.com/mbista25742/MSCS532_Assignment1</w:t>
+        </w:r>
+      </w:hyperlink>
+    </w:p>
+    <w:p>
+      <w:pPr>
+        <w:rPr>
+          <w:color w:val="4C94D8" w:themeColor="text2" w:themeTint="80"/>
+        </w:rPr>
+      </w:pPr>
+    </w:p>
+    <w:p>
+      <w:r>
+        <w:rPr>
+          <w:b/>
+          <w:bCs/>
+        </w:rPr>
+        <w:t>Insertion Sort</w:t>
+      </w:r>
+      <w:r>
+        <w:t xml:space="preserve"> is a simple and intuitive sorting algorithm that builds a sorted array (or list) one element at a time by repeatedly taking the next unsorted element and inserting it into its correct position within the sorted portion of the array. It is particularly efficient for small datasets or partially sorted data.</w:t>
+      </w:r>
+    </w:p>
+    <w:p/>
+    <w:p>
+      <w:r>
+        <w:t>Following is the python script to sort an array using insertion sort in monotonically decreasing order:</w:t>
+      </w:r>
+    </w:p>
+    <w:p/>
+    <w:p>
+      <w:pPr>
+        <w:rPr>
+          <w:color w:val="4C94D8" w:themeColor="text2" w:themeTint="80"/>
+        </w:rPr>
+      </w:pPr>
+      <w:r>
+        <w:rPr>
+          <w:noProof/>
+          <w:color w:val="0E2841" w:themeColor="text2"/>
+        </w:rPr>
+        <w:drawing>
+          <wp:inline distT="0" distB="0" distL="0" distR="0" wp14:anchorId="4BF6A13E" wp14:editId="6B0F2123">
+            <wp:extent cx="5943600" cy="4928235"/>
+            <wp:effectExtent l="0" t="0" r="0" b="0"/>
+            <wp:docPr id="442624923" name="Picture 4" descr="A screenshot of a computer program&#10;&#10;Description automatically generated"/>
+            <wp:cNvGraphicFramePr>
+              <a:graphicFrameLocks xmlns:a="http://schemas.openxmlformats.org/drawingml/2006/main" noChangeAspect="1"/>
+            </wp:cNvGraphicFramePr>
+            <a:graphic xmlns:a="http://schemas.openxmlformats.org/drawingml/2006/main">
+              <a:graphicData uri="http://schemas.openxmlformats.org/drawingml/2006/picture">
+                <pic:pic xmlns:pic="http://schemas.openxmlformats.org/drawingml/2006/picture">
+                  <pic:nvPicPr>
+                    <pic:cNvPr id="442624923" name="Picture 4" descr="A screenshot of a computer program&#10;&#10;Description automatically generated"/>
+                    <pic:cNvPicPr/>
+                  </pic:nvPicPr>
+                  <pic:blipFill>
+                    <a:blip r:embed="rId9">
+                      <a:extLst>
+                        <a:ext uri="{28A0092B-C50C-407E-A947-70E740481C1C}">
+                          <a14:useLocalDpi xmlns:a14="http://schemas.microsoft.com/office/drawing/2010/main" val="0"/>
+                        </a:ext>
+                      </a:extLst>
+                    </a:blip>
+                    <a:stretch>
+                      <a:fillRect/>
+                    </a:stretch>
+                  </pic:blipFill>
+                  <pic:spPr>
+                    <a:xfrm>
+                      <a:off x="0" y="0"/>
+                      <a:ext cx="5943600" cy="4928235"/>
+                    </a:xfrm>
+                    <a:prstGeom prst="rect">
+                      <a:avLst/>
+                    </a:prstGeom>
+                  </pic:spPr>
+                </pic:pic>
+              </a:graphicData>
+            </a:graphic>
+          </wp:inline>
+        </w:drawing>
+      </w:r>
+    </w:p>
+    <w:p>
+      <w:pPr>
+        <w:rPr>
+          <w:color w:val="4C94D8" w:themeColor="text2" w:themeTint="80"/>
+        </w:rPr>
+      </w:pPr>
+    </w:p>
+    <w:p>
+      <w:pPr>
+        <w:rPr>
+          <w:color w:val="4C94D8" w:themeColor="text2" w:themeTint="80"/>
+        </w:rPr>
+      </w:pPr>
+      <w:r>
+        <w:rPr>
+          <w:color w:val="4C94D8" w:themeColor="text2" w:themeTint="80"/>
+        </w:rPr>
+        <w:t>Output is:</w:t>
+      </w:r>
+    </w:p>
+    <w:p>
+      <w:pPr>
+        <w:rPr>
+          <w:color w:val="4C94D8" w:themeColor="text2" w:themeTint="80"/>
+        </w:rPr>
+      </w:pPr>
+      <w:r>
+        <w:rPr>
+          <w:noProof/>
+          <w:color w:val="0E2841" w:themeColor="text2"/>
+        </w:rPr>
+        <w:drawing>
+          <wp:inline distT="0" distB="0" distL="0" distR="0" wp14:anchorId="31A7072E" wp14:editId="69F7D9E7">
+            <wp:extent cx="5943600" cy="4559300"/>
+            <wp:effectExtent l="0" t="0" r="0" b="0"/>
+            <wp:docPr id="394916208" name="Picture 5" descr="A screen shot of a computer program&#10;&#10;Description automatically generated"/>
+            <wp:cNvGraphicFramePr>
+              <a:graphicFrameLocks xmlns:a="http://schemas.openxmlformats.org/drawingml/2006/main" noChangeAspect="1"/>
+            </wp:cNvGraphicFramePr>
+            <a:graphic xmlns:a="http://schemas.openxmlformats.org/drawingml/2006/main">
+              <a:graphicData uri="http://schemas.openxmlformats.org/drawingml/2006/picture">
+                <pic:pic xmlns:pic="http://schemas.openxmlformats.org/drawingml/2006/picture">
+                  <pic:nvPicPr>
+                    <pic:cNvPr id="394916208" name="Picture 5" descr="A screen shot of a computer program&#10;&#10;Description automatically generated"/>
+                    <pic:cNvPicPr/>
+                  </pic:nvPicPr>
+                  <pic:blipFill>
+                    <a:blip r:embed="rId10" cstate="print">
+                      <a:extLst>
+                        <a:ext uri="{28A0092B-C50C-407E-A947-70E740481C1C}">
+                          <a14:useLocalDpi xmlns:a14="http://schemas.microsoft.com/office/drawing/2010/main" val="0"/>
+                        </a:ext>
+                      </a:extLst>
+                    </a:blip>
+                    <a:stretch>
+                      <a:fillRect/>
+                    </a:stretch>
+                  </pic:blipFill>
+                  <pic:spPr>
+                    <a:xfrm>
+                      <a:off x="0" y="0"/>
+                      <a:ext cx="5943600" cy="4559300"/>
+                    </a:xfrm>
+                    <a:prstGeom prst="rect">
+                      <a:avLst/>
+                    </a:prstGeom>
+                  </pic:spPr>
+                </pic:pic>
+              </a:graphicData>
+            </a:graphic>
+          </wp:inline>
+        </w:drawing>
+      </w:r>
+    </w:p>
+    <w:p>
+      <w:pPr>
+        <w:rPr>
+          <w:color w:val="4C94D8" w:themeColor="text2" w:themeTint="80"/>
+        </w:rPr>
+      </w:pPr>
+    </w:p>
+    <w:p>
+      <w:pPr>
+        <w:rPr>
+          <w:color w:val="000000" w:themeColor="text1"/>
+        </w:rPr>
+      </w:pPr>
+      <w:r>
+        <w:rPr>
+          <w:color w:val="000000" w:themeColor="text1"/>
+        </w:rPr>
+        <w:t>Insertion Sort has a time complexity that varies based on the input arrangement. In the best case, when the array is already sorted, it operates in linear time, O(n), requiring only a single comparison for each element. In contrast, the average and worst-case time complexity is O(n</w:t>
+      </w:r>
+      <w:r>
+        <w:rPr>
+          <w:color w:val="000000" w:themeColor="text1"/>
+        </w:rPr>
+        <w:t>^2)</w:t>
+      </w:r>
+      <w:r>
+        <w:rPr>
+          <w:color w:val="000000" w:themeColor="text1"/>
+        </w:rPr>
+        <w:t xml:space="preserve"> due to the need to compare and shift previously sorted elements. Despite this, Insertion Sort is efficient for small or nearly sorted arrays. Its space complexity is </w:t>
+      </w:r>
+      <w:proofErr w:type="gramStart"/>
+      <w:r>
+        <w:rPr>
+          <w:color w:val="000000" w:themeColor="text1"/>
+        </w:rPr>
+        <w:t>O(</w:t>
+      </w:r>
+      <w:proofErr w:type="gramEnd"/>
+      <w:r>
+        <w:rPr>
+          <w:color w:val="000000" w:themeColor="text1"/>
+        </w:rPr>
+        <w:t>1), as it sorts the array in place without requiring additional memory, making it a suitable choice when memory usage is a concern.</w:t>
+      </w:r>
+    </w:p>
+    <w:p>
+      <w:pPr>
+        <w:rPr>
+          <w:color w:val="4C94D8" w:themeColor="text2" w:themeTint="80"/>
+        </w:rPr>
+      </w:pPr>
+    </w:p>
+    <w:p>
+      <w:pPr>
+        <w:rPr>
+          <w:color w:val="4C94D8" w:themeColor="text2" w:themeTint="80"/>
+        </w:rPr>
+      </w:pPr>
+    </w:p>
+    <w:p/>
     <w:sectPr>
       <w:pgSz w:w="12240" w:h="15840"/>
       <w:pgMar w:top="1440" w:right="1440" w:bottom="1440" w:left="1440" w:header="720" w:footer="720" w:gutter="0"/>
@@ -612,6 +1212,7 @@
   <w:style w:type="paragraph" w:default="1" w:styleId="Normal">
     <w:name w:val="Normal"/>
     <w:qFormat/>
+    <w:rsid w:val="00A7141E"/>
   </w:style>
   <w:style w:type="paragraph" w:styleId="Heading1">
     <w:name w:val="heading 1"/>
@@ -813,7 +1414,6 @@
   <w:style w:type="character" w:default="1" w:styleId="DefaultParagraphFont">
     <w:name w:val="Default Paragraph Font"/>
     <w:uiPriority w:val="1"/>
-    <w:semiHidden/>
     <w:unhideWhenUsed/>
   </w:style>
   <w:style w:type="table" w:default="1" w:styleId="TableNormal">
@@ -1126,6 +1726,29 @@
       <w:smallCaps/>
       <w:color w:val="0F4761" w:themeColor="accent1" w:themeShade="BF"/>
       <w:spacing w:val="5"/>
+    </w:rPr>
+  </w:style>
+  <w:style w:type="character" w:styleId="Hyperlink">
+    <w:name w:val="Hyperlink"/>
+    <w:basedOn w:val="DefaultParagraphFont"/>
+    <w:uiPriority w:val="99"/>
+    <w:unhideWhenUsed/>
+    <w:rsid w:val="009F6EF8"/>
+    <w:rPr>
+      <w:color w:val="467886" w:themeColor="hyperlink"/>
+      <w:u w:val="single"/>
+    </w:rPr>
+  </w:style>
+  <w:style w:type="character" w:styleId="UnresolvedMention">
+    <w:name w:val="Unresolved Mention"/>
+    <w:basedOn w:val="DefaultParagraphFont"/>
+    <w:uiPriority w:val="99"/>
+    <w:semiHidden/>
+    <w:unhideWhenUsed/>
+    <w:rsid w:val="009F6EF8"/>
+    <w:rPr>
+      <w:color w:val="605E5C"/>
+      <w:shd w:val="clear" w:color="auto" w:fill="E1DFDD"/>
     </w:rPr>
   </w:style>
 </w:styles>
